--- a/DAW/UD3/practica3.6_joel.docx
+++ b/DAW/UD3/practica3.6_joel.docx
@@ -1,6 +1,6 @@
 
 <file path=word/document.xml><?xml version="1.0" encoding="utf-8"?>
-<w:document xmlns:wpc="http://schemas.microsoft.com/office/word/2010/wordprocessingCanvas" xmlns:cx="http://schemas.microsoft.com/office/drawing/2014/chartex" xmlns:cx1="http://schemas.microsoft.com/office/drawing/2015/9/8/chartex" xmlns:cx2="http://schemas.microsoft.com/office/drawing/2015/10/21/chartex" xmlns:cx3="http://schemas.microsoft.com/office/drawing/2016/5/9/chartex" xmlns:cx4="http://schemas.microsoft.com/office/drawing/2016/5/10/chartex" xmlns:cx5="http://schemas.microsoft.com/office/drawing/2016/5/11/chartex" xmlns:cx6="http://schemas.microsoft.com/office/drawing/2016/5/12/chartex" xmlns:cx7="http://schemas.microsoft.com/office/drawing/2016/5/13/chartex" xmlns:cx8="http://schemas.microsoft.com/office/drawing/2016/5/14/chartex" xmlns:mc="http://schemas.openxmlformats.org/markup-compatibility/2006" xmlns:aink="http://schemas.microsoft.com/office/drawing/2016/ink" xmlns:am3d="http://schemas.microsoft.com/office/drawing/2017/model3d" xmlns:o="urn:schemas-microsoft-com:office:office" xmlns:oel="http://schemas.microsoft.com/office/2019/extlst" xmlns:r="http://schemas.openxmlformats.org/officeDocument/2006/relationships" xmlns:m="http://schemas.openxmlformats.org/officeDocument/2006/math" xmlns:v="urn:schemas-microsoft-com:vml" xmlns:wp14="http://schemas.microsoft.com/office/word/2010/wordprocessingDrawing" xmlns:wp="http://schemas.openxmlformats.org/drawingml/2006/wordprocessingDrawing" xmlns:w10="urn:schemas-microsoft-com:office:word" xmlns:w="http://schemas.openxmlformats.org/wordprocessingml/2006/main" xmlns:w14="http://schemas.microsoft.com/office/word/2010/wordml" xmlns:w15="http://schemas.microsoft.com/office/word/2012/wordml" xmlns:w16cex="http://schemas.microsoft.com/office/word/2018/wordml/cex" xmlns:w16cid="http://schemas.microsoft.com/office/word/2016/wordml/cid" xmlns:w16="http://schemas.microsoft.com/office/word/2018/wordml" xmlns:w16du="http://schemas.microsoft.com/office/word/2023/wordml/word16du" xmlns:w16sdtdh="http://schemas.microsoft.com/office/word/2020/wordml/sdtdatahash" xmlns:w16sdtfl="http://schemas.microsoft.com/office/word/2024/wordml/sdtformatlock" xmlns:w16se="http://schemas.microsoft.com/office/word/2015/wordml/symex" xmlns:wpg="http://schemas.microsoft.com/office/word/2010/wordprocessingGroup" xmlns:wpi="http://schemas.microsoft.com/office/word/2010/wordprocessingInk" xmlns:wne="http://schemas.microsoft.com/office/word/2006/wordml" xmlns:wps="http://schemas.microsoft.com/office/word/2010/wordprocessingShape" mc:Ignorable="w14 w15 w16se w16cid w16 w16cex w16sdtdh w16sdtfl w16du wp14">
+<w:document xmlns:wpc="http://schemas.microsoft.com/office/word/2010/wordprocessingCanvas" xmlns:cx="http://schemas.microsoft.com/office/drawing/2014/chartex" xmlns:mc="http://schemas.openxmlformats.org/markup-compatibility/2006" xmlns:o="urn:schemas-microsoft-com:office:office" xmlns:r="http://schemas.openxmlformats.org/officeDocument/2006/relationships" xmlns:m="http://schemas.openxmlformats.org/officeDocument/2006/math" xmlns:v="urn:schemas-microsoft-com:vml" xmlns:wp14="http://schemas.microsoft.com/office/word/2010/wordprocessingDrawing" xmlns:wp="http://schemas.openxmlformats.org/drawingml/2006/wordprocessingDrawing" xmlns:w10="urn:schemas-microsoft-com:office:word" xmlns:w="http://schemas.openxmlformats.org/wordprocessingml/2006/main" xmlns:w14="http://schemas.microsoft.com/office/word/2010/wordml" xmlns:w15="http://schemas.microsoft.com/office/word/2012/wordml" xmlns:w16se="http://schemas.microsoft.com/office/word/2015/wordml/symex" xmlns:wpg="http://schemas.microsoft.com/office/word/2010/wordprocessingGroup" xmlns:wpi="http://schemas.microsoft.com/office/word/2010/wordprocessingInk" xmlns:wne="http://schemas.microsoft.com/office/word/2006/wordml" xmlns:wps="http://schemas.microsoft.com/office/word/2010/wordprocessingShape" mc:Ignorable="w14 w15 w16se wp14">
   <w:body>
     <w:p>
       <w:pPr>
@@ -10,11 +10,52 @@
         <w:t>DAW Práctica 3.6: Cooperación entre el servidor de aplicaciones y el servidor web</w:t>
       </w:r>
     </w:p>
-    <w:p/>
+    <w:p>
+      <w:r>
+        <w:t>Para empezar con la práctica debemos crear el host virtual cooperación.com</w:t>
+      </w:r>
+    </w:p>
+    <w:p>
+      <w:r>
+        <w:t>Instalación de JDK 23</w:t>
+      </w:r>
+    </w:p>
+    <w:p>
+      <w:proofErr w:type="spellStart"/>
+      <w:r>
+        <w:t>wget</w:t>
+      </w:r>
+      <w:proofErr w:type="spellEnd"/>
+      <w:r>
+        <w:t xml:space="preserve"> </w:t>
+      </w:r>
+      <w:hyperlink r:id="rId5" w:history="1">
+        <w:r>
+          <w:rPr>
+            <w:rStyle w:val="Hipervnculo"/>
+          </w:rPr>
+          <w:t>https://download.oracle.com/java/23/latest/jdk-23_linux-x64_bin.deb</w:t>
+        </w:r>
+      </w:hyperlink>
+    </w:p>
+    <w:p>
+      <w:r>
+        <w:t xml:space="preserve">sudo </w:t>
+      </w:r>
+      <w:proofErr w:type="spellStart"/>
+      <w:r>
+        <w:t>dpkg</w:t>
+      </w:r>
+      <w:proofErr w:type="spellEnd"/>
+      <w:r>
+        <w:t xml:space="preserve"> -i jdk-23_linux-x64_bin.deb</w:t>
+      </w:r>
+    </w:p>
     <w:p>
       <w:r>
         <w:rPr>
           <w:noProof/>
+          <w:lang w:eastAsia="es-ES"/>
         </w:rPr>
         <w:drawing>
           <wp:inline distT="0" distB="0" distL="0" distR="0" wp14:anchorId="40BB1EAB" wp14:editId="7E84D35D">
@@ -32,7 +73,7 @@
                     <pic:cNvPicPr/>
                   </pic:nvPicPr>
                   <pic:blipFill>
-                    <a:blip r:embed="rId4"/>
+                    <a:blip r:embed="rId6"/>
                     <a:stretch>
                       <a:fillRect/>
                     </a:stretch>
@@ -53,11 +94,21 @@
         </w:drawing>
       </w:r>
     </w:p>
-    <w:p/>
+    <w:p>
+      <w:r>
+        <w:t xml:space="preserve">Instalación de </w:t>
+      </w:r>
+      <w:proofErr w:type="spellStart"/>
+      <w:r>
+        <w:t>Tomcat</w:t>
+      </w:r>
+      <w:proofErr w:type="spellEnd"/>
+    </w:p>
     <w:p>
       <w:r>
         <w:rPr>
           <w:noProof/>
+          <w:lang w:eastAsia="es-ES"/>
         </w:rPr>
         <w:drawing>
           <wp:inline distT="0" distB="0" distL="0" distR="0" wp14:anchorId="19A4D9D9" wp14:editId="2E6C7A34">
@@ -75,7 +126,7 @@
                     <pic:cNvPicPr/>
                   </pic:nvPicPr>
                   <pic:blipFill>
-                    <a:blip r:embed="rId5"/>
+                    <a:blip r:embed="rId7"/>
                     <a:stretch>
                       <a:fillRect/>
                     </a:stretch>
@@ -96,16 +147,29 @@
         </w:drawing>
       </w:r>
     </w:p>
-    <w:p/>
-    <w:p>
+    <w:p>
+      <w:r>
+        <w:t xml:space="preserve">Configuración servicio </w:t>
+      </w:r>
+      <w:proofErr w:type="spellStart"/>
+      <w:r>
+        <w:t>Tomcat</w:t>
+      </w:r>
+      <w:proofErr w:type="spellEnd"/>
+    </w:p>
+    <w:p>
+      <w:pPr>
+        <w:jc w:val="center"/>
+      </w:pPr>
       <w:r>
         <w:rPr>
           <w:noProof/>
+          <w:lang w:eastAsia="es-ES"/>
         </w:rPr>
         <w:drawing>
-          <wp:inline distT="0" distB="0" distL="0" distR="0" wp14:anchorId="552622B3" wp14:editId="3D4D95BD">
-            <wp:extent cx="5400040" cy="3471545"/>
-            <wp:effectExtent l="0" t="0" r="0" b="0"/>
+          <wp:inline distT="0" distB="0" distL="0" distR="0" wp14:anchorId="552622B3" wp14:editId="59BCF8D6">
+            <wp:extent cx="3762375" cy="2418733"/>
+            <wp:effectExtent l="0" t="0" r="0" b="635"/>
             <wp:docPr id="114562718" name="Imagen 1" descr="Texto&#10;&#10;Descripción generada automáticamente"/>
             <wp:cNvGraphicFramePr>
               <a:graphicFrameLocks xmlns:a="http://schemas.openxmlformats.org/drawingml/2006/main" noChangeAspect="1"/>
@@ -118,7 +182,7 @@
                     <pic:cNvPicPr/>
                   </pic:nvPicPr>
                   <pic:blipFill>
-                    <a:blip r:embed="rId6"/>
+                    <a:blip r:embed="rId8"/>
                     <a:stretch>
                       <a:fillRect/>
                     </a:stretch>
@@ -126,7 +190,7 @@
                   <pic:spPr>
                     <a:xfrm>
                       <a:off x="0" y="0"/>
-                      <a:ext cx="5400040" cy="3471545"/>
+                      <a:ext cx="3771647" cy="2424694"/>
                     </a:xfrm>
                     <a:prstGeom prst="rect">
                       <a:avLst/>
@@ -144,7 +208,9 @@
       <w:r>
         <w:rPr>
           <w:noProof/>
+          <w:lang w:eastAsia="es-ES"/>
         </w:rPr>
+        <w:lastRenderedPageBreak/>
         <w:drawing>
           <wp:inline distT="0" distB="0" distL="0" distR="0" wp14:anchorId="1AE036A8" wp14:editId="7DF32DE1">
             <wp:extent cx="5400040" cy="2924810"/>
@@ -161,7 +227,7 @@
                     <pic:cNvPicPr/>
                   </pic:nvPicPr>
                   <pic:blipFill>
-                    <a:blip r:embed="rId7"/>
+                    <a:blip r:embed="rId9"/>
                     <a:stretch>
                       <a:fillRect/>
                     </a:stretch>
@@ -182,6 +248,314 @@
         </w:drawing>
       </w:r>
     </w:p>
+    <w:p>
+      <w:r>
+        <w:t>Ventajas de combinar un servidor web c</w:t>
+      </w:r>
+      <w:r>
+        <w:t>on un servidor de aplicaciones:</w:t>
+      </w:r>
+    </w:p>
+    <w:p>
+      <w:pPr>
+        <w:pStyle w:val="Prrafodelista"/>
+        <w:numPr>
+          <w:ilvl w:val="0"/>
+          <w:numId w:val="1"/>
+        </w:numPr>
+      </w:pPr>
+      <w:r>
+        <w:t>Mejor rendimiento mediante almacenamiento en caché y balanceo de carga.</w:t>
+      </w:r>
+    </w:p>
+    <w:p>
+      <w:pPr>
+        <w:pStyle w:val="Prrafodelista"/>
+        <w:numPr>
+          <w:ilvl w:val="0"/>
+          <w:numId w:val="1"/>
+        </w:numPr>
+      </w:pPr>
+      <w:r>
+        <w:t xml:space="preserve">Mayor seguridad aislando el </w:t>
+      </w:r>
+      <w:proofErr w:type="spellStart"/>
+      <w:r>
+        <w:t>backend</w:t>
+      </w:r>
+      <w:proofErr w:type="spellEnd"/>
+      <w:r>
+        <w:t xml:space="preserve"> del acceso directo.</w:t>
+      </w:r>
+    </w:p>
+    <w:p>
+      <w:pPr>
+        <w:pStyle w:val="Prrafodelista"/>
+        <w:numPr>
+          <w:ilvl w:val="0"/>
+          <w:numId w:val="1"/>
+        </w:numPr>
+      </w:pPr>
+      <w:r>
+        <w:t>Manejo eficiente de peticiones estáticas y dinámicas.</w:t>
+      </w:r>
+    </w:p>
+    <w:p/>
+    <w:p>
+      <w:r>
+        <w:t>Un proxy inverso es un servidor que gestiona las peticiones de los clientes y las reenvía a los servidores de aplicaciones, proporcionando seguridad, balanceo de carga y almacenamiento en caché.</w:t>
+      </w:r>
+    </w:p>
+    <w:p/>
+    <w:p>
+      <w:r>
+        <w:rPr>
+          <w:noProof/>
+          <w:lang w:eastAsia="es-ES"/>
+        </w:rPr>
+        <w:drawing>
+          <wp:inline distT="0" distB="0" distL="0" distR="0" wp14:anchorId="3DED8844" wp14:editId="696DF4B3">
+            <wp:extent cx="5400040" cy="2924810"/>
+            <wp:effectExtent l="0" t="0" r="0" b="8890"/>
+            <wp:docPr id="1" name="Imagen 1"/>
+            <wp:cNvGraphicFramePr>
+              <a:graphicFrameLocks xmlns:a="http://schemas.openxmlformats.org/drawingml/2006/main" noChangeAspect="1"/>
+            </wp:cNvGraphicFramePr>
+            <a:graphic xmlns:a="http://schemas.openxmlformats.org/drawingml/2006/main">
+              <a:graphicData uri="http://schemas.openxmlformats.org/drawingml/2006/picture">
+                <pic:pic xmlns:pic="http://schemas.openxmlformats.org/drawingml/2006/picture">
+                  <pic:nvPicPr>
+                    <pic:cNvPr id="1" name=""/>
+                    <pic:cNvPicPr/>
+                  </pic:nvPicPr>
+                  <pic:blipFill>
+                    <a:blip r:embed="rId10"/>
+                    <a:stretch>
+                      <a:fillRect/>
+                    </a:stretch>
+                  </pic:blipFill>
+                  <pic:spPr>
+                    <a:xfrm>
+                      <a:off x="0" y="0"/>
+                      <a:ext cx="5400040" cy="2924810"/>
+                    </a:xfrm>
+                    <a:prstGeom prst="rect">
+                      <a:avLst/>
+                    </a:prstGeom>
+                  </pic:spPr>
+                </pic:pic>
+              </a:graphicData>
+            </a:graphic>
+          </wp:inline>
+        </w:drawing>
+      </w:r>
+    </w:p>
+    <w:p/>
+    <w:p>
+      <w:r>
+        <w:lastRenderedPageBreak/>
+        <w:t xml:space="preserve">Configuración de </w:t>
+      </w:r>
+      <w:proofErr w:type="spellStart"/>
+      <w:r>
+        <w:t>Nginx</w:t>
+      </w:r>
+      <w:proofErr w:type="spellEnd"/>
+      <w:r>
+        <w:t xml:space="preserve"> como proxy inverso</w:t>
+      </w:r>
+    </w:p>
+    <w:p>
+      <w:r>
+        <w:rPr>
+          <w:noProof/>
+          <w:lang w:eastAsia="es-ES"/>
+        </w:rPr>
+        <w:drawing>
+          <wp:inline distT="0" distB="0" distL="0" distR="0" wp14:anchorId="22F405EF" wp14:editId="460EB5D4">
+            <wp:extent cx="5400040" cy="2924810"/>
+            <wp:effectExtent l="0" t="0" r="0" b="8890"/>
+            <wp:docPr id="2" name="Imagen 2"/>
+            <wp:cNvGraphicFramePr>
+              <a:graphicFrameLocks xmlns:a="http://schemas.openxmlformats.org/drawingml/2006/main" noChangeAspect="1"/>
+            </wp:cNvGraphicFramePr>
+            <a:graphic xmlns:a="http://schemas.openxmlformats.org/drawingml/2006/main">
+              <a:graphicData uri="http://schemas.openxmlformats.org/drawingml/2006/picture">
+                <pic:pic xmlns:pic="http://schemas.openxmlformats.org/drawingml/2006/picture">
+                  <pic:nvPicPr>
+                    <pic:cNvPr id="1" name=""/>
+                    <pic:cNvPicPr/>
+                  </pic:nvPicPr>
+                  <pic:blipFill>
+                    <a:blip r:embed="rId11"/>
+                    <a:stretch>
+                      <a:fillRect/>
+                    </a:stretch>
+                  </pic:blipFill>
+                  <pic:spPr>
+                    <a:xfrm>
+                      <a:off x="0" y="0"/>
+                      <a:ext cx="5400040" cy="2924810"/>
+                    </a:xfrm>
+                    <a:prstGeom prst="rect">
+                      <a:avLst/>
+                    </a:prstGeom>
+                  </pic:spPr>
+                </pic:pic>
+              </a:graphicData>
+            </a:graphic>
+          </wp:inline>
+        </w:drawing>
+      </w:r>
+    </w:p>
+    <w:p/>
+    <w:p>
+      <w:pPr>
+        <w:pStyle w:val="Ttulo3"/>
+      </w:pPr>
+      <w:r>
+        <w:t xml:space="preserve">Implementación de autenticación en </w:t>
+      </w:r>
+      <w:proofErr w:type="spellStart"/>
+      <w:r>
+        <w:t>Nginx</w:t>
+      </w:r>
+      <w:bookmarkStart w:id="0" w:name="_GoBack"/>
+      <w:bookmarkEnd w:id="0"/>
+      <w:proofErr w:type="spellEnd"/>
+    </w:p>
+    <w:p>
+      <w:r>
+        <w:rPr>
+          <w:noProof/>
+          <w:lang w:eastAsia="es-ES"/>
+        </w:rPr>
+        <w:drawing>
+          <wp:inline distT="0" distB="0" distL="0" distR="0" wp14:anchorId="0D026A17" wp14:editId="4AF5C739">
+            <wp:extent cx="5400040" cy="2924810"/>
+            <wp:effectExtent l="0" t="0" r="0" b="8890"/>
+            <wp:docPr id="3" name="Imagen 3"/>
+            <wp:cNvGraphicFramePr>
+              <a:graphicFrameLocks xmlns:a="http://schemas.openxmlformats.org/drawingml/2006/main" noChangeAspect="1"/>
+            </wp:cNvGraphicFramePr>
+            <a:graphic xmlns:a="http://schemas.openxmlformats.org/drawingml/2006/main">
+              <a:graphicData uri="http://schemas.openxmlformats.org/drawingml/2006/picture">
+                <pic:pic xmlns:pic="http://schemas.openxmlformats.org/drawingml/2006/picture">
+                  <pic:nvPicPr>
+                    <pic:cNvPr id="1" name=""/>
+                    <pic:cNvPicPr/>
+                  </pic:nvPicPr>
+                  <pic:blipFill>
+                    <a:blip r:embed="rId12"/>
+                    <a:stretch>
+                      <a:fillRect/>
+                    </a:stretch>
+                  </pic:blipFill>
+                  <pic:spPr>
+                    <a:xfrm>
+                      <a:off x="0" y="0"/>
+                      <a:ext cx="5400040" cy="2924810"/>
+                    </a:xfrm>
+                    <a:prstGeom prst="rect">
+                      <a:avLst/>
+                    </a:prstGeom>
+                  </pic:spPr>
+                </pic:pic>
+              </a:graphicData>
+            </a:graphic>
+          </wp:inline>
+        </w:drawing>
+      </w:r>
+    </w:p>
+    <w:p>
+      <w:r>
+        <w:rPr>
+          <w:noProof/>
+          <w:lang w:eastAsia="es-ES"/>
+        </w:rPr>
+        <w:lastRenderedPageBreak/>
+        <w:drawing>
+          <wp:inline distT="0" distB="0" distL="0" distR="0" wp14:anchorId="1085D5A5" wp14:editId="0DE81099">
+            <wp:extent cx="5400040" cy="2924810"/>
+            <wp:effectExtent l="0" t="0" r="0" b="8890"/>
+            <wp:docPr id="4" name="Imagen 4"/>
+            <wp:cNvGraphicFramePr>
+              <a:graphicFrameLocks xmlns:a="http://schemas.openxmlformats.org/drawingml/2006/main" noChangeAspect="1"/>
+            </wp:cNvGraphicFramePr>
+            <a:graphic xmlns:a="http://schemas.openxmlformats.org/drawingml/2006/main">
+              <a:graphicData uri="http://schemas.openxmlformats.org/drawingml/2006/picture">
+                <pic:pic xmlns:pic="http://schemas.openxmlformats.org/drawingml/2006/picture">
+                  <pic:nvPicPr>
+                    <pic:cNvPr id="1" name=""/>
+                    <pic:cNvPicPr/>
+                  </pic:nvPicPr>
+                  <pic:blipFill>
+                    <a:blip r:embed="rId13"/>
+                    <a:stretch>
+                      <a:fillRect/>
+                    </a:stretch>
+                  </pic:blipFill>
+                  <pic:spPr>
+                    <a:xfrm>
+                      <a:off x="0" y="0"/>
+                      <a:ext cx="5400040" cy="2924810"/>
+                    </a:xfrm>
+                    <a:prstGeom prst="rect">
+                      <a:avLst/>
+                    </a:prstGeom>
+                  </pic:spPr>
+                </pic:pic>
+              </a:graphicData>
+            </a:graphic>
+          </wp:inline>
+        </w:drawing>
+      </w:r>
+    </w:p>
+    <w:p/>
+    <w:p>
+      <w:r>
+        <w:rPr>
+          <w:noProof/>
+          <w:lang w:eastAsia="es-ES"/>
+        </w:rPr>
+        <w:drawing>
+          <wp:inline distT="0" distB="0" distL="0" distR="0" wp14:anchorId="713BE8E3" wp14:editId="18F4B7EE">
+            <wp:extent cx="5400040" cy="2924810"/>
+            <wp:effectExtent l="0" t="0" r="0" b="8890"/>
+            <wp:docPr id="5" name="Imagen 5"/>
+            <wp:cNvGraphicFramePr>
+              <a:graphicFrameLocks xmlns:a="http://schemas.openxmlformats.org/drawingml/2006/main" noChangeAspect="1"/>
+            </wp:cNvGraphicFramePr>
+            <a:graphic xmlns:a="http://schemas.openxmlformats.org/drawingml/2006/main">
+              <a:graphicData uri="http://schemas.openxmlformats.org/drawingml/2006/picture">
+                <pic:pic xmlns:pic="http://schemas.openxmlformats.org/drawingml/2006/picture">
+                  <pic:nvPicPr>
+                    <pic:cNvPr id="1" name=""/>
+                    <pic:cNvPicPr/>
+                  </pic:nvPicPr>
+                  <pic:blipFill>
+                    <a:blip r:embed="rId14"/>
+                    <a:stretch>
+                      <a:fillRect/>
+                    </a:stretch>
+                  </pic:blipFill>
+                  <pic:spPr>
+                    <a:xfrm>
+                      <a:off x="0" y="0"/>
+                      <a:ext cx="5400040" cy="2924810"/>
+                    </a:xfrm>
+                    <a:prstGeom prst="rect">
+                      <a:avLst/>
+                    </a:prstGeom>
+                  </pic:spPr>
+                </pic:pic>
+              </a:graphicData>
+            </a:graphic>
+          </wp:inline>
+        </w:drawing>
+      </w:r>
+    </w:p>
+    <w:p/>
     <w:sectPr>
       <w:pgSz w:w="11906" w:h="16838"/>
       <w:pgMar w:top="1417" w:right="1701" w:bottom="1417" w:left="1701" w:header="708" w:footer="708" w:gutter="0"/>
@@ -192,8 +566,129 @@
 </w:document>
 </file>
 
+<file path=word/numbering.xml><?xml version="1.0" encoding="utf-8"?>
+<w:numbering xmlns:wpc="http://schemas.microsoft.com/office/word/2010/wordprocessingCanvas" xmlns:cx="http://schemas.microsoft.com/office/drawing/2014/chartex" xmlns:mc="http://schemas.openxmlformats.org/markup-compatibility/2006" xmlns:o="urn:schemas-microsoft-com:office:office" xmlns:r="http://schemas.openxmlformats.org/officeDocument/2006/relationships" xmlns:m="http://schemas.openxmlformats.org/officeDocument/2006/math" xmlns:v="urn:schemas-microsoft-com:vml" xmlns:wp14="http://schemas.microsoft.com/office/word/2010/wordprocessingDrawing" xmlns:wp="http://schemas.openxmlformats.org/drawingml/2006/wordprocessingDrawing" xmlns:w10="urn:schemas-microsoft-com:office:word" xmlns:w="http://schemas.openxmlformats.org/wordprocessingml/2006/main" xmlns:w14="http://schemas.microsoft.com/office/word/2010/wordml" xmlns:w15="http://schemas.microsoft.com/office/word/2012/wordml" xmlns:w16se="http://schemas.microsoft.com/office/word/2015/wordml/symex" xmlns:wpg="http://schemas.microsoft.com/office/word/2010/wordprocessingGroup" xmlns:wpi="http://schemas.microsoft.com/office/word/2010/wordprocessingInk" xmlns:wne="http://schemas.microsoft.com/office/word/2006/wordml" xmlns:wps="http://schemas.microsoft.com/office/word/2010/wordprocessingShape" mc:Ignorable="w14 w15 w16se wp14">
+  <w:abstractNum w:abstractNumId="0" w15:restartNumberingAfterBreak="0">
+    <w:nsid w:val="2CC676AB"/>
+    <w:multiLevelType w:val="hybridMultilevel"/>
+    <w:tmpl w:val="93804310"/>
+    <w:lvl w:ilvl="0" w:tplc="0C0A0001">
+      <w:start w:val="1"/>
+      <w:numFmt w:val="bullet"/>
+      <w:lvlText w:val=""/>
+      <w:lvlJc w:val="left"/>
+      <w:pPr>
+        <w:ind w:left="720" w:hanging="360"/>
+      </w:pPr>
+      <w:rPr>
+        <w:rFonts w:ascii="Symbol" w:hAnsi="Symbol" w:hint="default"/>
+      </w:rPr>
+    </w:lvl>
+    <w:lvl w:ilvl="1" w:tplc="0C0A0003" w:tentative="1">
+      <w:start w:val="1"/>
+      <w:numFmt w:val="bullet"/>
+      <w:lvlText w:val="o"/>
+      <w:lvlJc w:val="left"/>
+      <w:pPr>
+        <w:ind w:left="1440" w:hanging="360"/>
+      </w:pPr>
+      <w:rPr>
+        <w:rFonts w:ascii="Courier New" w:hAnsi="Courier New" w:cs="Courier New" w:hint="default"/>
+      </w:rPr>
+    </w:lvl>
+    <w:lvl w:ilvl="2" w:tplc="0C0A0005" w:tentative="1">
+      <w:start w:val="1"/>
+      <w:numFmt w:val="bullet"/>
+      <w:lvlText w:val=""/>
+      <w:lvlJc w:val="left"/>
+      <w:pPr>
+        <w:ind w:left="2160" w:hanging="360"/>
+      </w:pPr>
+      <w:rPr>
+        <w:rFonts w:ascii="Wingdings" w:hAnsi="Wingdings" w:hint="default"/>
+      </w:rPr>
+    </w:lvl>
+    <w:lvl w:ilvl="3" w:tplc="0C0A0001" w:tentative="1">
+      <w:start w:val="1"/>
+      <w:numFmt w:val="bullet"/>
+      <w:lvlText w:val=""/>
+      <w:lvlJc w:val="left"/>
+      <w:pPr>
+        <w:ind w:left="2880" w:hanging="360"/>
+      </w:pPr>
+      <w:rPr>
+        <w:rFonts w:ascii="Symbol" w:hAnsi="Symbol" w:hint="default"/>
+      </w:rPr>
+    </w:lvl>
+    <w:lvl w:ilvl="4" w:tplc="0C0A0003" w:tentative="1">
+      <w:start w:val="1"/>
+      <w:numFmt w:val="bullet"/>
+      <w:lvlText w:val="o"/>
+      <w:lvlJc w:val="left"/>
+      <w:pPr>
+        <w:ind w:left="3600" w:hanging="360"/>
+      </w:pPr>
+      <w:rPr>
+        <w:rFonts w:ascii="Courier New" w:hAnsi="Courier New" w:cs="Courier New" w:hint="default"/>
+      </w:rPr>
+    </w:lvl>
+    <w:lvl w:ilvl="5" w:tplc="0C0A0005" w:tentative="1">
+      <w:start w:val="1"/>
+      <w:numFmt w:val="bullet"/>
+      <w:lvlText w:val=""/>
+      <w:lvlJc w:val="left"/>
+      <w:pPr>
+        <w:ind w:left="4320" w:hanging="360"/>
+      </w:pPr>
+      <w:rPr>
+        <w:rFonts w:ascii="Wingdings" w:hAnsi="Wingdings" w:hint="default"/>
+      </w:rPr>
+    </w:lvl>
+    <w:lvl w:ilvl="6" w:tplc="0C0A0001" w:tentative="1">
+      <w:start w:val="1"/>
+      <w:numFmt w:val="bullet"/>
+      <w:lvlText w:val=""/>
+      <w:lvlJc w:val="left"/>
+      <w:pPr>
+        <w:ind w:left="5040" w:hanging="360"/>
+      </w:pPr>
+      <w:rPr>
+        <w:rFonts w:ascii="Symbol" w:hAnsi="Symbol" w:hint="default"/>
+      </w:rPr>
+    </w:lvl>
+    <w:lvl w:ilvl="7" w:tplc="0C0A0003" w:tentative="1">
+      <w:start w:val="1"/>
+      <w:numFmt w:val="bullet"/>
+      <w:lvlText w:val="o"/>
+      <w:lvlJc w:val="left"/>
+      <w:pPr>
+        <w:ind w:left="5760" w:hanging="360"/>
+      </w:pPr>
+      <w:rPr>
+        <w:rFonts w:ascii="Courier New" w:hAnsi="Courier New" w:cs="Courier New" w:hint="default"/>
+      </w:rPr>
+    </w:lvl>
+    <w:lvl w:ilvl="8" w:tplc="0C0A0005" w:tentative="1">
+      <w:start w:val="1"/>
+      <w:numFmt w:val="bullet"/>
+      <w:lvlText w:val=""/>
+      <w:lvlJc w:val="left"/>
+      <w:pPr>
+        <w:ind w:left="6480" w:hanging="360"/>
+      </w:pPr>
+      <w:rPr>
+        <w:rFonts w:ascii="Wingdings" w:hAnsi="Wingdings" w:hint="default"/>
+      </w:rPr>
+    </w:lvl>
+  </w:abstractNum>
+  <w:num w:numId="1">
+    <w:abstractNumId w:val="0"/>
+  </w:num>
+</w:numbering>
+</file>
+
 <file path=word/styles.xml><?xml version="1.0" encoding="utf-8"?>
-<w:styles xmlns:mc="http://schemas.openxmlformats.org/markup-compatibility/2006" xmlns:r="http://schemas.openxmlformats.org/officeDocument/2006/relationships" xmlns:w="http://schemas.openxmlformats.org/wordprocessingml/2006/main" xmlns:w14="http://schemas.microsoft.com/office/word/2010/wordml" xmlns:w15="http://schemas.microsoft.com/office/word/2012/wordml" xmlns:w16cex="http://schemas.microsoft.com/office/word/2018/wordml/cex" xmlns:w16cid="http://schemas.microsoft.com/office/word/2016/wordml/cid" xmlns:w16="http://schemas.microsoft.com/office/word/2018/wordml" xmlns:w16du="http://schemas.microsoft.com/office/word/2023/wordml/word16du" xmlns:w16sdtdh="http://schemas.microsoft.com/office/word/2020/wordml/sdtdatahash" xmlns:w16sdtfl="http://schemas.microsoft.com/office/word/2024/wordml/sdtformatlock" xmlns:w16se="http://schemas.microsoft.com/office/word/2015/wordml/symex" mc:Ignorable="w14 w15 w16se w16cid w16 w16cex w16sdtdh w16sdtfl w16du">
+<w:styles xmlns:mc="http://schemas.openxmlformats.org/markup-compatibility/2006" xmlns:r="http://schemas.openxmlformats.org/officeDocument/2006/relationships" xmlns:w="http://schemas.openxmlformats.org/wordprocessingml/2006/main" xmlns:w14="http://schemas.microsoft.com/office/word/2010/wordml" xmlns:w15="http://schemas.microsoft.com/office/word/2012/wordml" xmlns:w16se="http://schemas.microsoft.com/office/word/2015/wordml/symex" mc:Ignorable="w14 w15 w16se">
   <w:docDefaults>
     <w:rPrDefault>
       <w:rPr>
@@ -211,7 +706,7 @@
       </w:pPr>
     </w:pPrDefault>
   </w:docDefaults>
-  <w:latentStyles w:defLockedState="0" w:defUIPriority="99" w:defSemiHidden="0" w:defUnhideWhenUsed="0" w:defQFormat="0" w:count="376">
+  <w:latentStyles w:defLockedState="0" w:defUIPriority="99" w:defSemiHidden="0" w:defUnhideWhenUsed="0" w:defQFormat="0" w:count="371">
     <w:lsdException w:name="Normal" w:uiPriority="0" w:qFormat="1"/>
     <w:lsdException w:name="heading 1" w:uiPriority="9" w:qFormat="1"/>
     <w:lsdException w:name="heading 2" w:semiHidden="1" w:uiPriority="9" w:unhideWhenUsed="1" w:qFormat="1"/>
@@ -583,15 +1078,11 @@
     <w:lsdException w:name="List Table 5 Dark Accent 6" w:uiPriority="50"/>
     <w:lsdException w:name="List Table 6 Colorful Accent 6" w:uiPriority="51"/>
     <w:lsdException w:name="List Table 7 Colorful Accent 6" w:uiPriority="52"/>
-    <w:lsdException w:name="Mention" w:semiHidden="1" w:unhideWhenUsed="1"/>
-    <w:lsdException w:name="Smart Hyperlink" w:semiHidden="1" w:unhideWhenUsed="1"/>
-    <w:lsdException w:name="Hashtag" w:semiHidden="1" w:unhideWhenUsed="1"/>
-    <w:lsdException w:name="Unresolved Mention" w:semiHidden="1" w:unhideWhenUsed="1"/>
-    <w:lsdException w:name="Smart Link" w:semiHidden="1" w:unhideWhenUsed="1"/>
   </w:latentStyles>
   <w:style w:type="paragraph" w:default="1" w:styleId="Normal">
     <w:name w:val="Normal"/>
     <w:qFormat/>
+    <w:rsid w:val="00861F6A"/>
   </w:style>
   <w:style w:type="paragraph" w:styleId="Ttulo1">
     <w:name w:val="heading 1"/>
@@ -643,7 +1134,6 @@
     <w:next w:val="Normal"/>
     <w:link w:val="Ttulo3Car"/>
     <w:uiPriority w:val="9"/>
-    <w:semiHidden/>
     <w:unhideWhenUsed/>
     <w:qFormat/>
     <w:rsid w:val="00E91033"/>
@@ -795,6 +1285,7 @@
   <w:style w:type="character" w:default="1" w:styleId="Fuentedeprrafopredeter">
     <w:name w:val="Default Paragraph Font"/>
     <w:uiPriority w:val="1"/>
+    <w:semiHidden/>
     <w:unhideWhenUsed/>
   </w:style>
   <w:style w:type="table" w:default="1" w:styleId="Tablanormal">
@@ -850,7 +1341,6 @@
     <w:basedOn w:val="Fuentedeprrafopredeter"/>
     <w:link w:val="Ttulo3"/>
     <w:uiPriority w:val="9"/>
-    <w:semiHidden/>
     <w:rsid w:val="00E91033"/>
     <w:rPr>
       <w:rFonts w:eastAsiaTheme="majorEastAsia" w:cstheme="majorBidi"/>
@@ -1106,6 +1596,17 @@
       <w:smallCaps/>
       <w:color w:val="0F4761" w:themeColor="accent1" w:themeShade="BF"/>
       <w:spacing w:val="5"/>
+    </w:rPr>
+  </w:style>
+  <w:style w:type="character" w:styleId="Hipervnculo">
+    <w:name w:val="Hyperlink"/>
+    <w:basedOn w:val="Fuentedeprrafopredeter"/>
+    <w:uiPriority w:val="99"/>
+    <w:unhideWhenUsed/>
+    <w:rsid w:val="00861F6A"/>
+    <w:rPr>
+      <w:color w:val="467886" w:themeColor="hyperlink"/>
+      <w:u w:val="single"/>
     </w:rPr>
   </w:style>
 </w:styles>
